--- a/FutureGroupGuides/Originals/ATM Series - Week 4.docx
+++ b/FutureGroupGuides/Originals/ATM Series - Week 4.docx
@@ -1,48 +1,145 @@
 
 <file path=word/document.xml><?xml version="1.0" encoding="utf-8"?>
-<w:document xmlns:mc="http://schemas.openxmlformats.org/markup-compatibility/2006" xmlns:o="urn:schemas-microsoft-com:office:office" xmlns:r="http://schemas.openxmlformats.org/officeDocument/2006/relationships" xmlns:m="http://schemas.openxmlformats.org/officeDocument/2006/math" xmlns:v="urn:schemas-microsoft-com:vml" xmlns:wp="http://schemas.openxmlformats.org/drawingml/2006/wordprocessingDrawing" xmlns:w10="urn:schemas-microsoft-com:office:word" xmlns:w="http://schemas.openxmlformats.org/wordprocessingml/2006/main" xmlns:wne="http://schemas.microsoft.com/office/word/2006/wordml" xmlns:sl="http://schemas.openxmlformats.org/schemaLibrary/2006/main" xmlns:a="http://schemas.openxmlformats.org/drawingml/2006/main" xmlns:pic="http://schemas.openxmlformats.org/drawingml/2006/picture" xmlns:c="http://schemas.openxmlformats.org/drawingml/2006/chart" xmlns:lc="http://schemas.openxmlformats.org/drawingml/2006/lockedCanvas" xmlns:dgm="http://schemas.openxmlformats.org/drawingml/2006/diagram" xmlns:wps="http://schemas.microsoft.com/office/word/2010/wordprocessingShape" xmlns:wpg="http://schemas.microsoft.com/office/word/2010/wordprocessingGroup" xmlns:w14="http://schemas.microsoft.com/office/word/2010/wordml" xmlns:w15="http://schemas.microsoft.com/office/word/2012/wordml">
+<w:document xmlns:wpc="http://schemas.microsoft.com/office/word/2010/wordprocessingCanvas" xmlns:cx="http://schemas.microsoft.com/office/drawing/2014/chartex" xmlns:cx1="http://schemas.microsoft.com/office/drawing/2015/9/8/chartex" xmlns:cx2="http://schemas.microsoft.com/office/drawing/2015/10/21/chartex" xmlns:cx3="http://schemas.microsoft.com/office/drawing/2016/5/9/chartex" xmlns:cx4="http://schemas.microsoft.com/office/drawing/2016/5/10/chartex" xmlns:cx5="http://schemas.microsoft.com/office/drawing/2016/5/11/chartex" xmlns:cx6="http://schemas.microsoft.com/office/drawing/2016/5/12/chartex" xmlns:cx7="http://schemas.microsoft.com/office/drawing/2016/5/13/chartex" xmlns:cx8="http://schemas.microsoft.com/office/drawing/2016/5/14/chartex" xmlns:mc="http://schemas.openxmlformats.org/markup-compatibility/2006" xmlns:aink="http://schemas.microsoft.com/office/drawing/2016/ink" xmlns:am3d="http://schemas.microsoft.com/office/drawing/2017/model3d" xmlns:o="urn:schemas-microsoft-com:office:office" xmlns:r="http://schemas.openxmlformats.org/officeDocument/2006/relationships" xmlns:m="http://schemas.openxmlformats.org/officeDocument/2006/math" xmlns:v="urn:schemas-microsoft-com:vml" xmlns:wp14="http://schemas.microsoft.com/office/word/2010/wordprocessingDrawing" xmlns:wp="http://schemas.openxmlformats.org/drawingml/2006/wordprocessingDrawing" xmlns:w10="urn:schemas-microsoft-com:office:word" xmlns:w="http://schemas.openxmlformats.org/wordprocessingml/2006/main" xmlns:w14="http://schemas.microsoft.com/office/word/2010/wordml" xmlns:w15="http://schemas.microsoft.com/office/word/2012/wordml" xmlns:w16cid="http://schemas.microsoft.com/office/word/2016/wordml/cid" xmlns:w16se="http://schemas.microsoft.com/office/word/2015/wordml/symex" xmlns:wpg="http://schemas.microsoft.com/office/word/2010/wordprocessingGroup" xmlns:wpi="http://schemas.microsoft.com/office/word/2010/wordprocessingInk" xmlns:wne="http://schemas.microsoft.com/office/word/2006/wordml" xmlns:wps="http://schemas.microsoft.com/office/word/2010/wordprocessingShape" mc:Ignorable="w14 w15 w16se w16cid wp14">
   <w:body>
     <w:p>
       <w:pPr>
-        <w:spacing w:after="240" w:before="240" w:lineRule="auto"/>
-        <w:rPr>
-          <w:sz w:val="20"/>
-          <w:szCs w:val="20"/>
-        </w:rPr>
-      </w:pPr>
-      <w:r>
-        <w:rPr>
-          <w:b w:val="1"/>
-          <w:sz w:val="20"/>
-          <w:szCs w:val="20"/>
-          <w:rtl w:val="0"/>
+        <w:spacing w:before="240" w:after="240"/>
+        <w:rPr>
+          <w:b/>
+          <w:sz w:val="20"/>
+          <w:szCs w:val="20"/>
+        </w:rPr>
+      </w:pPr>
+    </w:p>
+    <w:p>
+      <w:pPr>
+        <w:spacing w:before="240" w:after="240"/>
+        <w:rPr>
+          <w:b/>
+          <w:sz w:val="20"/>
+          <w:szCs w:val="20"/>
+        </w:rPr>
+      </w:pPr>
+    </w:p>
+    <w:p>
+      <w:pPr>
+        <w:spacing w:before="240" w:after="240"/>
+        <w:rPr>
+          <w:b/>
+          <w:sz w:val="20"/>
+          <w:szCs w:val="20"/>
+        </w:rPr>
+      </w:pPr>
+    </w:p>
+    <w:p>
+      <w:pPr>
+        <w:spacing w:before="240" w:after="240"/>
+        <w:rPr>
+          <w:b/>
+          <w:sz w:val="20"/>
+          <w:szCs w:val="20"/>
+        </w:rPr>
+      </w:pPr>
+    </w:p>
+    <w:p>
+      <w:pPr>
+        <w:spacing w:before="240" w:after="240"/>
+        <w:rPr>
+          <w:sz w:val="20"/>
+          <w:szCs w:val="20"/>
+        </w:rPr>
+      </w:pPr>
+      <w:r>
+        <w:rPr>
+          <w:b/>
+          <w:noProof/>
+          <w:sz w:val="20"/>
+          <w:szCs w:val="20"/>
+        </w:rPr>
+        <w:drawing>
+          <wp:anchor distT="0" distB="0" distL="114300" distR="114300" simplePos="0" relativeHeight="251659264" behindDoc="0" locked="0" layoutInCell="1" allowOverlap="1" wp14:anchorId="1FFAFA18" wp14:editId="32AE06D6">
+            <wp:simplePos x="0" y="0"/>
+            <wp:positionH relativeFrom="margin">
+              <wp:align>center</wp:align>
+            </wp:positionH>
+            <wp:positionV relativeFrom="margin">
+              <wp:align>top</wp:align>
+            </wp:positionV>
+            <wp:extent cx="1871345" cy="1200785"/>
+            <wp:effectExtent l="0" t="0" r="0" b="0"/>
+            <wp:wrapSquare wrapText="bothSides"/>
+            <wp:docPr id="1" name="Picture 1"/>
+            <wp:cNvGraphicFramePr>
+              <a:graphicFrameLocks xmlns:a="http://schemas.openxmlformats.org/drawingml/2006/main" noChangeAspect="1"/>
+            </wp:cNvGraphicFramePr>
+            <a:graphic xmlns:a="http://schemas.openxmlformats.org/drawingml/2006/main">
+              <a:graphicData uri="http://schemas.openxmlformats.org/drawingml/2006/picture">
+                <pic:pic xmlns:pic="http://schemas.openxmlformats.org/drawingml/2006/picture">
+                  <pic:nvPicPr>
+                    <pic:cNvPr id="0" name="Picture 1"/>
+                    <pic:cNvPicPr>
+                      <a:picLocks noChangeAspect="1" noChangeArrowheads="1"/>
+                    </pic:cNvPicPr>
+                  </pic:nvPicPr>
+                  <pic:blipFill>
+                    <a:blip r:embed="rId5" cstate="print">
+                      <a:extLst>
+                        <a:ext uri="{28A0092B-C50C-407E-A947-70E740481C1C}">
+                          <a14:useLocalDpi xmlns:a14="http://schemas.microsoft.com/office/drawing/2010/main" val="0"/>
+                        </a:ext>
+                      </a:extLst>
+                    </a:blip>
+                    <a:srcRect/>
+                    <a:stretch>
+                      <a:fillRect/>
+                    </a:stretch>
+                  </pic:blipFill>
+                  <pic:spPr bwMode="auto">
+                    <a:xfrm>
+                      <a:off x="0" y="0"/>
+                      <a:ext cx="1871345" cy="1200785"/>
+                    </a:xfrm>
+                    <a:prstGeom prst="rect">
+                      <a:avLst/>
+                    </a:prstGeom>
+                    <a:noFill/>
+                    <a:ln>
+                      <a:noFill/>
+                    </a:ln>
+                  </pic:spPr>
+                </pic:pic>
+              </a:graphicData>
+            </a:graphic>
+          </wp:anchor>
+        </w:drawing>
+      </w:r>
+      <w:r>
+        <w:rPr>
+          <w:b/>
+          <w:sz w:val="20"/>
+          <w:szCs w:val="20"/>
         </w:rPr>
         <w:t xml:space="preserve">      Week 4</w:t>
       </w:r>
-      <w:r>
-        <w:rPr>
-          <w:rtl w:val="0"/>
-        </w:rPr>
-      </w:r>
-    </w:p>
-    <w:p>
-      <w:pPr>
-        <w:spacing w:after="240" w:before="240" w:lineRule="auto"/>
+    </w:p>
+    <w:p>
+      <w:pPr>
+        <w:spacing w:before="240" w:after="240"/>
         <w:ind w:left="720" w:hanging="360"/>
         <w:rPr>
-          <w:b w:val="1"/>
-          <w:sz w:val="20"/>
-          <w:szCs w:val="20"/>
-        </w:rPr>
-      </w:pPr>
-      <w:r>
-        <w:rPr>
-          <w:b w:val="1"/>
-          <w:sz w:val="20"/>
-          <w:szCs w:val="20"/>
-          <w:rtl w:val="0"/>
-        </w:rPr>
-        <w:t xml:space="preserve">LIFE/INTRO QUESTIONS (CHOOSE 1 OR 2)</w:t>
+          <w:b/>
+          <w:sz w:val="20"/>
+          <w:szCs w:val="20"/>
+        </w:rPr>
+      </w:pPr>
+      <w:r>
+        <w:rPr>
+          <w:b/>
+          <w:sz w:val="20"/>
+          <w:szCs w:val="20"/>
+        </w:rPr>
+        <w:t>LIFE/INTRO QUESTIONS (CHOOSE 1 OR 2)</w:t>
       </w:r>
     </w:p>
     <w:p>
@@ -51,19 +148,17 @@
           <w:ilvl w:val="0"/>
           <w:numId w:val="7"/>
         </w:numPr>
-        <w:spacing w:after="0" w:afterAutospacing="0" w:before="240" w:lineRule="auto"/>
-        <w:ind w:left="720" w:hanging="360"/>
-        <w:rPr>
-          <w:b w:val="1"/>
-          <w:sz w:val="20"/>
-          <w:szCs w:val="20"/>
-        </w:rPr>
-      </w:pPr>
-      <w:r>
-        <w:rPr>
-          <w:sz w:val="20"/>
-          <w:szCs w:val="20"/>
-          <w:rtl w:val="0"/>
+        <w:spacing w:before="240"/>
+        <w:rPr>
+          <w:b/>
+          <w:sz w:val="20"/>
+          <w:szCs w:val="20"/>
+        </w:rPr>
+      </w:pPr>
+      <w:r>
+        <w:rPr>
+          <w:sz w:val="20"/>
+          <w:szCs w:val="20"/>
         </w:rPr>
         <w:t xml:space="preserve"> Who is your favorite super villain and why?</w:t>
       </w:r>
@@ -74,52 +169,43 @@
           <w:ilvl w:val="0"/>
           <w:numId w:val="7"/>
         </w:numPr>
-        <w:spacing w:after="240" w:before="0" w:beforeAutospacing="0" w:lineRule="auto"/>
-        <w:ind w:left="720" w:hanging="360"/>
-        <w:rPr>
-          <w:b w:val="1"/>
-          <w:sz w:val="20"/>
-          <w:szCs w:val="20"/>
-        </w:rPr>
-      </w:pPr>
-      <w:r>
-        <w:rPr>
-          <w:sz w:val="20"/>
-          <w:szCs w:val="20"/>
-          <w:rtl w:val="0"/>
+        <w:spacing w:after="240"/>
+        <w:rPr>
+          <w:b/>
+          <w:sz w:val="20"/>
+          <w:szCs w:val="20"/>
+        </w:rPr>
+      </w:pPr>
+      <w:r>
+        <w:rPr>
+          <w:sz w:val="20"/>
+          <w:szCs w:val="20"/>
         </w:rPr>
         <w:t xml:space="preserve"> Why do you think some super villains don’t have any powers? If they don’t have powers how are they so powerful?</w:t>
       </w:r>
     </w:p>
     <w:p>
       <w:pPr>
-        <w:spacing w:after="240" w:before="240" w:lineRule="auto"/>
-        <w:rPr>
-          <w:sz w:val="20"/>
-          <w:szCs w:val="20"/>
-        </w:rPr>
-      </w:pPr>
-      <w:r>
-        <w:rPr>
-          <w:sz w:val="20"/>
-          <w:szCs w:val="20"/>
-          <w:rtl w:val="0"/>
+        <w:spacing w:before="240" w:after="240"/>
+        <w:rPr>
+          <w:sz w:val="20"/>
+          <w:szCs w:val="20"/>
+        </w:rPr>
+      </w:pPr>
+      <w:r>
+        <w:rPr>
+          <w:sz w:val="20"/>
+          <w:szCs w:val="20"/>
         </w:rPr>
         <w:t xml:space="preserve">      </w:t>
       </w:r>
       <w:r>
         <w:rPr>
-          <w:b w:val="1"/>
-          <w:sz w:val="20"/>
-          <w:szCs w:val="20"/>
-          <w:rtl w:val="0"/>
-        </w:rPr>
-        <w:t xml:space="preserve">CONNECTION QUESTION</w:t>
-      </w:r>
-      <w:r>
-        <w:rPr>
-          <w:rtl w:val="0"/>
-        </w:rPr>
+          <w:b/>
+          <w:sz w:val="20"/>
+          <w:szCs w:val="20"/>
+        </w:rPr>
+        <w:t>CONNECTION QUESTION</w:t>
       </w:r>
     </w:p>
     <w:p>
@@ -128,38 +214,35 @@
           <w:ilvl w:val="0"/>
           <w:numId w:val="3"/>
         </w:numPr>
-        <w:spacing w:after="240" w:before="240" w:lineRule="auto"/>
+        <w:spacing w:before="240" w:after="240"/>
+        <w:rPr>
+          <w:sz w:val="20"/>
+          <w:szCs w:val="20"/>
+        </w:rPr>
+      </w:pPr>
+      <w:r>
+        <w:rPr>
+          <w:sz w:val="20"/>
+          <w:szCs w:val="20"/>
+        </w:rPr>
+        <w:t xml:space="preserve">When do you feel the most divided from people? Give examples. </w:t>
+      </w:r>
+    </w:p>
+    <w:p>
+      <w:pPr>
+        <w:spacing w:before="240" w:after="240"/>
         <w:ind w:left="720" w:hanging="360"/>
         <w:rPr>
-          <w:sz w:val="20"/>
-          <w:szCs w:val="20"/>
-        </w:rPr>
-      </w:pPr>
-      <w:r>
-        <w:rPr>
-          <w:sz w:val="20"/>
-          <w:szCs w:val="20"/>
-          <w:rtl w:val="0"/>
-        </w:rPr>
-        <w:t xml:space="preserve">When do you feel the most divided from people? Give examples. </w:t>
-      </w:r>
-    </w:p>
-    <w:p>
-      <w:pPr>
-        <w:spacing w:after="240" w:before="240" w:lineRule="auto"/>
-        <w:ind w:left="720" w:hanging="360"/>
-        <w:rPr>
-          <w:b w:val="1"/>
-          <w:sz w:val="20"/>
-          <w:szCs w:val="20"/>
-        </w:rPr>
-      </w:pPr>
-      <w:r>
-        <w:rPr>
-          <w:b w:val="1"/>
-          <w:sz w:val="20"/>
-          <w:szCs w:val="20"/>
-          <w:rtl w:val="0"/>
+          <w:b/>
+          <w:sz w:val="20"/>
+          <w:szCs w:val="20"/>
+        </w:rPr>
+      </w:pPr>
+      <w:r>
+        <w:rPr>
+          <w:b/>
+          <w:sz w:val="20"/>
+          <w:szCs w:val="20"/>
         </w:rPr>
         <w:t xml:space="preserve">Sermon in a Sentence </w:t>
       </w:r>
@@ -170,49 +253,67 @@
           <w:ilvl w:val="0"/>
           <w:numId w:val="5"/>
         </w:numPr>
-        <w:spacing w:after="240" w:before="240" w:lineRule="auto"/>
+        <w:spacing w:before="240" w:after="240"/>
+      </w:pPr>
+      <w:r>
+        <w:rPr>
+          <w:sz w:val="20"/>
+          <w:szCs w:val="20"/>
+        </w:rPr>
+        <w:t xml:space="preserve">A </w:t>
+      </w:r>
+      <w:r>
+        <w:rPr>
+          <w:sz w:val="20"/>
+          <w:szCs w:val="20"/>
+        </w:rPr>
+        <w:t>h</w:t>
+      </w:r>
+      <w:r>
+        <w:rPr>
+          <w:sz w:val="20"/>
+          <w:szCs w:val="20"/>
+        </w:rPr>
+        <w:t xml:space="preserve">ouse divided can’t </w:t>
+      </w:r>
+      <w:r>
+        <w:rPr>
+          <w:sz w:val="20"/>
+          <w:szCs w:val="20"/>
+        </w:rPr>
+        <w:t>s</w:t>
+      </w:r>
+      <w:bookmarkStart w:id="0" w:name="_GoBack"/>
+      <w:bookmarkEnd w:id="0"/>
+      <w:r>
+        <w:rPr>
+          <w:sz w:val="20"/>
+          <w:szCs w:val="20"/>
+        </w:rPr>
+        <w:t xml:space="preserve">tand. </w:t>
+      </w:r>
+    </w:p>
+    <w:p>
+      <w:pPr>
+        <w:spacing w:before="240" w:after="240"/>
         <w:ind w:left="720" w:hanging="360"/>
-      </w:pPr>
-      <w:r>
-        <w:rPr>
-          <w:sz w:val="20"/>
-          <w:szCs w:val="20"/>
-          <w:rtl w:val="0"/>
-        </w:rPr>
-        <w:t xml:space="preserve">A House divided can’t Stand.</w:t>
-      </w:r>
-      <w:r>
-        <w:rPr>
-          <w:sz w:val="20"/>
-          <w:szCs w:val="20"/>
-          <w:rtl w:val="0"/>
-        </w:rPr>
-        <w:t xml:space="preserve"> </w:t>
-      </w:r>
-    </w:p>
-    <w:p>
-      <w:pPr>
-        <w:spacing w:after="240" w:before="240" w:lineRule="auto"/>
-        <w:ind w:left="720" w:hanging="360"/>
-        <w:rPr>
-          <w:sz w:val="20"/>
-          <w:szCs w:val="20"/>
-        </w:rPr>
-      </w:pPr>
-      <w:r>
-        <w:rPr>
-          <w:b w:val="1"/>
-          <w:sz w:val="20"/>
-          <w:szCs w:val="20"/>
-          <w:rtl w:val="0"/>
-        </w:rPr>
-        <w:t xml:space="preserve">SCRIPTURE</w:t>
-      </w:r>
-      <w:r>
-        <w:rPr>
-          <w:sz w:val="20"/>
-          <w:szCs w:val="20"/>
-          <w:rtl w:val="0"/>
+        <w:rPr>
+          <w:sz w:val="20"/>
+          <w:szCs w:val="20"/>
+        </w:rPr>
+      </w:pPr>
+      <w:r>
+        <w:rPr>
+          <w:b/>
+          <w:sz w:val="20"/>
+          <w:szCs w:val="20"/>
+        </w:rPr>
+        <w:t>SCRIPTURE</w:t>
+      </w:r>
+      <w:r>
+        <w:rPr>
+          <w:sz w:val="20"/>
+          <w:szCs w:val="20"/>
         </w:rPr>
         <w:t xml:space="preserve"> </w:t>
       </w:r>
@@ -223,71 +324,63 @@
           <w:ilvl w:val="0"/>
           <w:numId w:val="4"/>
         </w:numPr>
-        <w:spacing w:after="0" w:afterAutospacing="0" w:before="240" w:lineRule="auto"/>
-        <w:ind w:left="720" w:hanging="360"/>
-        <w:rPr>
-          <w:sz w:val="20"/>
-          <w:szCs w:val="20"/>
-        </w:rPr>
-      </w:pPr>
-      <w:r>
-        <w:rPr>
-          <w:sz w:val="20"/>
-          <w:szCs w:val="20"/>
-          <w:rtl w:val="0"/>
+        <w:spacing w:before="240"/>
+        <w:rPr>
+          <w:sz w:val="20"/>
+          <w:szCs w:val="20"/>
+        </w:rPr>
+      </w:pPr>
+      <w:r>
+        <w:rPr>
+          <w:sz w:val="20"/>
+          <w:szCs w:val="20"/>
         </w:rPr>
         <w:t xml:space="preserve">Ephesians 6:12, KJV: "For </w:t>
       </w:r>
       <w:r>
         <w:rPr>
-          <w:b w:val="1"/>
-          <w:sz w:val="20"/>
-          <w:szCs w:val="20"/>
-          <w:rtl w:val="0"/>
-        </w:rPr>
-        <w:t xml:space="preserve">we wrestle not</w:t>
-      </w:r>
-      <w:r>
-        <w:rPr>
-          <w:sz w:val="20"/>
-          <w:szCs w:val="20"/>
-          <w:rtl w:val="0"/>
+          <w:b/>
+          <w:sz w:val="20"/>
+          <w:szCs w:val="20"/>
+        </w:rPr>
+        <w:t>we wrestle not</w:t>
+      </w:r>
+      <w:r>
+        <w:rPr>
+          <w:sz w:val="20"/>
+          <w:szCs w:val="20"/>
         </w:rPr>
         <w:t xml:space="preserve"> against </w:t>
       </w:r>
       <w:r>
         <w:rPr>
-          <w:b w:val="1"/>
-          <w:sz w:val="20"/>
-          <w:szCs w:val="20"/>
-          <w:rtl w:val="0"/>
-        </w:rPr>
-        <w:t xml:space="preserve">flesh</w:t>
-      </w:r>
-      <w:r>
-        <w:rPr>
-          <w:sz w:val="20"/>
-          <w:szCs w:val="20"/>
-          <w:rtl w:val="0"/>
+          <w:b/>
+          <w:sz w:val="20"/>
+          <w:szCs w:val="20"/>
+        </w:rPr>
+        <w:t>flesh</w:t>
+      </w:r>
+      <w:r>
+        <w:rPr>
+          <w:sz w:val="20"/>
+          <w:szCs w:val="20"/>
         </w:rPr>
         <w:t xml:space="preserve"> and </w:t>
       </w:r>
       <w:r>
         <w:rPr>
-          <w:b w:val="1"/>
-          <w:sz w:val="20"/>
-          <w:szCs w:val="20"/>
-          <w:rtl w:val="0"/>
-        </w:rPr>
-        <w:t xml:space="preserve">blood</w:t>
-      </w:r>
-      <w:r>
-        <w:rPr>
-          <w:sz w:val="20"/>
-          <w:szCs w:val="20"/>
-          <w:rtl w:val="0"/>
-        </w:rPr>
-        <w:t xml:space="preserve">, but against principalities, against powers, against the rulers of the darkness of this world, against spiritual wickedness in high places."</w:t>
+          <w:b/>
+          <w:sz w:val="20"/>
+          <w:szCs w:val="20"/>
+        </w:rPr>
+        <w:t>blood</w:t>
+      </w:r>
+      <w:r>
+        <w:rPr>
+          <w:sz w:val="20"/>
+          <w:szCs w:val="20"/>
+        </w:rPr>
+        <w:t>, but against principalities, against powers, against the rulers of the darkness of this world, against spiritual wickedness in high places."</w:t>
       </w:r>
     </w:p>
     <w:p>
@@ -296,47 +389,43 @@
           <w:ilvl w:val="0"/>
           <w:numId w:val="4"/>
         </w:numPr>
-        <w:spacing w:after="240" w:before="0" w:beforeAutospacing="0" w:lineRule="auto"/>
-        <w:ind w:left="720" w:hanging="360"/>
-        <w:rPr>
-          <w:sz w:val="20"/>
-          <w:szCs w:val="20"/>
-        </w:rPr>
-      </w:pPr>
-      <w:r>
-        <w:rPr>
-          <w:sz w:val="20"/>
-          <w:szCs w:val="20"/>
-          <w:rtl w:val="0"/>
-        </w:rPr>
-        <w:t xml:space="preserve">What is Jesus saying in this scripture?</w:t>
-      </w:r>
-    </w:p>
-    <w:p>
-      <w:pPr>
-        <w:spacing w:after="240" w:before="240" w:lineRule="auto"/>
-        <w:rPr>
-          <w:b w:val="1"/>
-          <w:sz w:val="20"/>
-          <w:szCs w:val="20"/>
-        </w:rPr>
-      </w:pPr>
-      <w:r>
-        <w:rPr>
-          <w:sz w:val="20"/>
-          <w:szCs w:val="20"/>
-          <w:rtl w:val="0"/>
+        <w:spacing w:after="240"/>
+        <w:rPr>
+          <w:sz w:val="20"/>
+          <w:szCs w:val="20"/>
+        </w:rPr>
+      </w:pPr>
+      <w:r>
+        <w:rPr>
+          <w:sz w:val="20"/>
+          <w:szCs w:val="20"/>
+        </w:rPr>
+        <w:t>What is Jesus saying in this scripture?</w:t>
+      </w:r>
+    </w:p>
+    <w:p>
+      <w:pPr>
+        <w:spacing w:before="240" w:after="240"/>
+        <w:rPr>
+          <w:b/>
+          <w:sz w:val="20"/>
+          <w:szCs w:val="20"/>
+        </w:rPr>
+      </w:pPr>
+      <w:r>
+        <w:rPr>
+          <w:sz w:val="20"/>
+          <w:szCs w:val="20"/>
         </w:rPr>
         <w:t xml:space="preserve">      </w:t>
       </w:r>
       <w:r>
         <w:rPr>
-          <w:b w:val="1"/>
-          <w:sz w:val="20"/>
-          <w:szCs w:val="20"/>
-          <w:rtl w:val="0"/>
-        </w:rPr>
-        <w:t xml:space="preserve">DISCUSSION QUESTIONS</w:t>
+          <w:b/>
+          <w:sz w:val="20"/>
+          <w:szCs w:val="20"/>
+        </w:rPr>
+        <w:t>DISCUSSION QUESTIONS</w:t>
       </w:r>
     </w:p>
     <w:p>
@@ -345,25 +434,18 @@
           <w:ilvl w:val="0"/>
           <w:numId w:val="2"/>
         </w:numPr>
-        <w:spacing w:after="0" w:afterAutospacing="0" w:before="240" w:lineRule="auto"/>
-        <w:ind w:left="720" w:hanging="360"/>
-        <w:rPr>
-          <w:sz w:val="20"/>
-          <w:szCs w:val="20"/>
-        </w:rPr>
-      </w:pPr>
-      <w:r>
-        <w:rPr>
-          <w:sz w:val="20"/>
-          <w:szCs w:val="20"/>
-          <w:rtl w:val="0"/>
-        </w:rPr>
-        <w:t xml:space="preserve">Who or what are some enemies in your life right now? How often do forget that the real enemy is Satan?</w:t>
-      </w:r>
-      <w:r>
-        <w:rPr>
-          <w:rtl w:val="0"/>
-        </w:rPr>
+        <w:spacing w:before="240"/>
+        <w:rPr>
+          <w:sz w:val="20"/>
+          <w:szCs w:val="20"/>
+        </w:rPr>
+      </w:pPr>
+      <w:r>
+        <w:rPr>
+          <w:sz w:val="20"/>
+          <w:szCs w:val="20"/>
+        </w:rPr>
+        <w:t>Who or what are some enemies in your life right now? How often do forget that the real enemy is Satan?</w:t>
       </w:r>
     </w:p>
     <w:p>
@@ -372,20 +454,17 @@
           <w:ilvl w:val="0"/>
           <w:numId w:val="2"/>
         </w:numPr>
-        <w:spacing w:after="0" w:afterAutospacing="0" w:before="0" w:beforeAutospacing="0" w:lineRule="auto"/>
-        <w:ind w:left="720" w:hanging="360"/>
-        <w:rPr>
-          <w:sz w:val="20"/>
-          <w:szCs w:val="20"/>
-        </w:rPr>
-      </w:pPr>
-      <w:r>
-        <w:rPr>
-          <w:sz w:val="20"/>
-          <w:szCs w:val="20"/>
-          <w:rtl w:val="0"/>
-        </w:rPr>
-        <w:t xml:space="preserve">Who is on your team? (It could be friends, family, and hopefully God) How do these teammates help you grow stronger?</w:t>
+        <w:rPr>
+          <w:sz w:val="20"/>
+          <w:szCs w:val="20"/>
+        </w:rPr>
+      </w:pPr>
+      <w:r>
+        <w:rPr>
+          <w:sz w:val="20"/>
+          <w:szCs w:val="20"/>
+        </w:rPr>
+        <w:t>Who is on your team? (It could be friends, family, and hopefully God) How do these teammates help you grow stronger?</w:t>
       </w:r>
     </w:p>
     <w:p>
@@ -394,56 +473,52 @@
           <w:ilvl w:val="0"/>
           <w:numId w:val="2"/>
         </w:numPr>
-        <w:spacing w:after="240" w:before="0" w:beforeAutospacing="0" w:lineRule="auto"/>
+        <w:spacing w:after="240"/>
+        <w:rPr>
+          <w:sz w:val="20"/>
+          <w:szCs w:val="20"/>
+        </w:rPr>
+      </w:pPr>
+      <w:r>
+        <w:rPr>
+          <w:sz w:val="20"/>
+          <w:szCs w:val="20"/>
+        </w:rPr>
+        <w:t>Do you think that the enemies you have should not be enemies at all? What happens when you’re fighting each other instead of knowing who the true enemy is, Satan?</w:t>
+      </w:r>
+    </w:p>
+    <w:p>
+      <w:pPr>
+        <w:spacing w:before="240" w:after="240"/>
         <w:ind w:left="720" w:hanging="360"/>
         <w:rPr>
-          <w:sz w:val="20"/>
-          <w:szCs w:val="20"/>
-        </w:rPr>
-      </w:pPr>
-      <w:r>
-        <w:rPr>
-          <w:sz w:val="20"/>
-          <w:szCs w:val="20"/>
-          <w:rtl w:val="0"/>
-        </w:rPr>
-        <w:t xml:space="preserve">Do you think that the enemies you have should not be enemies at all? What happens when you’re fighting each other instead of knowing who the true enemy is, Satan?</w:t>
-      </w:r>
-    </w:p>
-    <w:p>
-      <w:pPr>
-        <w:spacing w:after="240" w:before="240" w:lineRule="auto"/>
+          <w:b/>
+          <w:sz w:val="20"/>
+          <w:szCs w:val="20"/>
+        </w:rPr>
+      </w:pPr>
+      <w:r>
+        <w:rPr>
+          <w:b/>
+          <w:sz w:val="20"/>
+          <w:szCs w:val="20"/>
+        </w:rPr>
+        <w:t>LIFE APPLICATION</w:t>
+      </w:r>
+    </w:p>
+    <w:p>
+      <w:pPr>
+        <w:spacing w:before="240" w:after="240"/>
         <w:ind w:left="720" w:hanging="360"/>
         <w:rPr>
-          <w:b w:val="1"/>
-          <w:sz w:val="20"/>
-          <w:szCs w:val="20"/>
-        </w:rPr>
-      </w:pPr>
-      <w:r>
-        <w:rPr>
-          <w:b w:val="1"/>
-          <w:sz w:val="20"/>
-          <w:szCs w:val="20"/>
-          <w:rtl w:val="0"/>
-        </w:rPr>
-        <w:t xml:space="preserve">LIFE APPLICATION</w:t>
-      </w:r>
-    </w:p>
-    <w:p>
-      <w:pPr>
-        <w:spacing w:after="240" w:before="240" w:lineRule="auto"/>
-        <w:ind w:left="720" w:hanging="360"/>
-        <w:rPr>
-          <w:sz w:val="20"/>
-          <w:szCs w:val="20"/>
-        </w:rPr>
-      </w:pPr>
-      <w:r>
-        <w:rPr>
-          <w:sz w:val="20"/>
-          <w:szCs w:val="20"/>
-          <w:rtl w:val="0"/>
+          <w:sz w:val="20"/>
+          <w:szCs w:val="20"/>
+        </w:rPr>
+      </w:pPr>
+      <w:r>
+        <w:rPr>
+          <w:sz w:val="20"/>
+          <w:szCs w:val="20"/>
         </w:rPr>
         <w:t xml:space="preserve">We want students walking away with 1 or 2 things they are going to do SOON to apply what they discussed.  </w:t>
       </w:r>
@@ -454,18 +529,16 @@
           <w:ilvl w:val="0"/>
           <w:numId w:val="1"/>
         </w:numPr>
-        <w:spacing w:after="0" w:afterAutospacing="0" w:before="240" w:lineRule="auto"/>
-        <w:ind w:left="720" w:hanging="360"/>
-        <w:rPr>
-          <w:sz w:val="20"/>
-          <w:szCs w:val="20"/>
-        </w:rPr>
-      </w:pPr>
-      <w:r>
-        <w:rPr>
-          <w:sz w:val="20"/>
-          <w:szCs w:val="20"/>
-          <w:rtl w:val="0"/>
+        <w:spacing w:before="240"/>
+        <w:rPr>
+          <w:sz w:val="20"/>
+          <w:szCs w:val="20"/>
+        </w:rPr>
+      </w:pPr>
+      <w:r>
+        <w:rPr>
+          <w:sz w:val="20"/>
+          <w:szCs w:val="20"/>
         </w:rPr>
         <w:t xml:space="preserve">What steps can we take this week to create more friends and teammates instead of creating more enemies? </w:t>
       </w:r>
@@ -476,38 +549,51 @@
           <w:ilvl w:val="0"/>
           <w:numId w:val="1"/>
         </w:numPr>
-        <w:spacing w:after="240" w:before="0" w:beforeAutospacing="0" w:lineRule="auto"/>
-        <w:ind w:left="720" w:hanging="360"/>
-        <w:rPr>
-          <w:sz w:val="20"/>
-          <w:szCs w:val="20"/>
-        </w:rPr>
-      </w:pPr>
-      <w:r>
-        <w:rPr>
-          <w:sz w:val="20"/>
-          <w:szCs w:val="20"/>
-          <w:rtl w:val="0"/>
-        </w:rPr>
-        <w:t xml:space="preserve">How can you put back together your divided team this week? Maybe this means mending relationships, saying your sorry to your parents or siblings, or even just forgiving someone that needs to be forgiven. </w:t>
-      </w:r>
-    </w:p>
-    <w:p>
-      <w:pPr>
-        <w:spacing w:after="240" w:before="240" w:lineRule="auto"/>
-        <w:ind w:left="360" w:firstLine="0"/>
-        <w:rPr>
-          <w:b w:val="1"/>
-          <w:sz w:val="20"/>
-          <w:szCs w:val="20"/>
-        </w:rPr>
-      </w:pPr>
-      <w:r>
-        <w:rPr>
-          <w:b w:val="1"/>
-          <w:sz w:val="20"/>
-          <w:szCs w:val="20"/>
-          <w:rtl w:val="0"/>
+        <w:spacing w:after="240"/>
+        <w:rPr>
+          <w:sz w:val="20"/>
+          <w:szCs w:val="20"/>
+        </w:rPr>
+      </w:pPr>
+      <w:r>
+        <w:rPr>
+          <w:sz w:val="20"/>
+          <w:szCs w:val="20"/>
+        </w:rPr>
+        <w:t xml:space="preserve">How can you put back together your divided team this week? Maybe this means mending relationships, saying </w:t>
+      </w:r>
+      <w:proofErr w:type="spellStart"/>
+      <w:r>
+        <w:rPr>
+          <w:sz w:val="20"/>
+          <w:szCs w:val="20"/>
+        </w:rPr>
+        <w:t>your</w:t>
+      </w:r>
+      <w:proofErr w:type="spellEnd"/>
+      <w:r>
+        <w:rPr>
+          <w:sz w:val="20"/>
+          <w:szCs w:val="20"/>
+        </w:rPr>
+        <w:t xml:space="preserve"> sorry to your parents or siblings, or even just forgiving someone that needs to be forgiven. </w:t>
+      </w:r>
+    </w:p>
+    <w:p>
+      <w:pPr>
+        <w:spacing w:before="240" w:after="240"/>
+        <w:ind w:left="360"/>
+        <w:rPr>
+          <w:b/>
+          <w:sz w:val="20"/>
+          <w:szCs w:val="20"/>
+        </w:rPr>
+      </w:pPr>
+      <w:r>
+        <w:rPr>
+          <w:b/>
+          <w:sz w:val="20"/>
+          <w:szCs w:val="20"/>
         </w:rPr>
         <w:t xml:space="preserve"> TAKE IT OUT</w:t>
       </w:r>
@@ -518,18 +604,16 @@
           <w:ilvl w:val="0"/>
           <w:numId w:val="6"/>
         </w:numPr>
-        <w:spacing w:after="0" w:afterAutospacing="0" w:before="240" w:lineRule="auto"/>
-        <w:ind w:left="720" w:hanging="360"/>
-        <w:rPr>
-          <w:sz w:val="20"/>
-          <w:szCs w:val="20"/>
-        </w:rPr>
-      </w:pPr>
-      <w:r>
-        <w:rPr>
-          <w:sz w:val="20"/>
-          <w:szCs w:val="20"/>
-          <w:rtl w:val="0"/>
+        <w:spacing w:before="240"/>
+        <w:rPr>
+          <w:sz w:val="20"/>
+          <w:szCs w:val="20"/>
+        </w:rPr>
+      </w:pPr>
+      <w:r>
+        <w:rPr>
+          <w:sz w:val="20"/>
+          <w:szCs w:val="20"/>
         </w:rPr>
         <w:t xml:space="preserve">Close small group out with prayer requests. </w:t>
       </w:r>
@@ -540,44 +624,38 @@
           <w:ilvl w:val="0"/>
           <w:numId w:val="6"/>
         </w:numPr>
-        <w:spacing w:after="240" w:before="0" w:beforeAutospacing="0" w:lineRule="auto"/>
-        <w:ind w:left="720" w:hanging="360"/>
-        <w:rPr>
-          <w:sz w:val="20"/>
-          <w:szCs w:val="20"/>
-        </w:rPr>
-      </w:pPr>
-      <w:r>
-        <w:rPr>
-          <w:sz w:val="20"/>
-          <w:szCs w:val="20"/>
-          <w:rtl w:val="0"/>
+        <w:spacing w:after="240"/>
+        <w:rPr>
+          <w:sz w:val="20"/>
+          <w:szCs w:val="20"/>
+        </w:rPr>
+      </w:pPr>
+      <w:r>
+        <w:rPr>
+          <w:sz w:val="20"/>
+          <w:szCs w:val="20"/>
         </w:rPr>
         <w:t xml:space="preserve">After prayer, remind them of THE WEEKEND and any upcoming group events! </w:t>
       </w:r>
     </w:p>
-    <w:p>
-      <w:pPr>
-        <w:rPr/>
-      </w:pPr>
-      <w:r>
-        <w:rPr>
-          <w:rtl w:val="0"/>
-        </w:rPr>
-      </w:r>
-    </w:p>
+    <w:p/>
     <w:sectPr>
-      <w:pgSz w:h="15840" w:w="12240"/>
-      <w:pgMar w:bottom="1440" w:top="1440" w:left="1440" w:right="1440" w:header="720" w:footer="720"/>
+      <w:pgSz w:w="12240" w:h="15840"/>
+      <w:pgMar w:top="720" w:right="720" w:bottom="720" w:left="720" w:header="720" w:footer="720" w:gutter="0"/>
       <w:pgNumType w:start="1"/>
+      <w:cols w:space="720"/>
+      <w:docGrid w:linePitch="299"/>
     </w:sectPr>
   </w:body>
 </w:document>
 </file>
 
 <file path=word/numbering.xml><?xml version="1.0" encoding="utf-8"?>
-<w:numbering xmlns:mc="http://schemas.openxmlformats.org/markup-compatibility/2006" xmlns:o="urn:schemas-microsoft-com:office:office" xmlns:r="http://schemas.openxmlformats.org/officeDocument/2006/relationships" xmlns:m="http://schemas.openxmlformats.org/officeDocument/2006/math" xmlns:v="urn:schemas-microsoft-com:vml" xmlns:wp="http://schemas.openxmlformats.org/drawingml/2006/wordprocessingDrawing" xmlns:w10="urn:schemas-microsoft-com:office:word" xmlns:w="http://schemas.openxmlformats.org/wordprocessingml/2006/main" xmlns:wne="http://schemas.microsoft.com/office/word/2006/wordml" xmlns:sl="http://schemas.openxmlformats.org/schemaLibrary/2006/main" xmlns:a="http://schemas.openxmlformats.org/drawingml/2006/main" xmlns:pic="http://schemas.openxmlformats.org/drawingml/2006/picture" xmlns:c="http://schemas.openxmlformats.org/drawingml/2006/chart" xmlns:lc="http://schemas.openxmlformats.org/drawingml/2006/lockedCanvas" xmlns:dgm="http://schemas.openxmlformats.org/drawingml/2006/diagram" xmlns:wps="http://schemas.microsoft.com/office/word/2010/wordprocessingShape" xmlns:wpg="http://schemas.microsoft.com/office/word/2010/wordprocessingGroup" xmlns:w14="http://schemas.microsoft.com/office/word/2010/wordml" xmlns:w15="http://schemas.microsoft.com/office/word/2012/wordml">
-  <w:abstractNum w:abstractNumId="1">
+<w:numbering xmlns:wpc="http://schemas.microsoft.com/office/word/2010/wordprocessingCanvas" xmlns:cx="http://schemas.microsoft.com/office/drawing/2014/chartex" xmlns:cx1="http://schemas.microsoft.com/office/drawing/2015/9/8/chartex" xmlns:cx2="http://schemas.microsoft.com/office/drawing/2015/10/21/chartex" xmlns:cx3="http://schemas.microsoft.com/office/drawing/2016/5/9/chartex" xmlns:cx4="http://schemas.microsoft.com/office/drawing/2016/5/10/chartex" xmlns:cx5="http://schemas.microsoft.com/office/drawing/2016/5/11/chartex" xmlns:cx6="http://schemas.microsoft.com/office/drawing/2016/5/12/chartex" xmlns:cx7="http://schemas.microsoft.com/office/drawing/2016/5/13/chartex" xmlns:cx8="http://schemas.microsoft.com/office/drawing/2016/5/14/chartex" xmlns:mc="http://schemas.openxmlformats.org/markup-compatibility/2006" xmlns:aink="http://schemas.microsoft.com/office/drawing/2016/ink" xmlns:am3d="http://schemas.microsoft.com/office/drawing/2017/model3d" xmlns:o="urn:schemas-microsoft-com:office:office" xmlns:r="http://schemas.openxmlformats.org/officeDocument/2006/relationships" xmlns:m="http://schemas.openxmlformats.org/officeDocument/2006/math" xmlns:v="urn:schemas-microsoft-com:vml" xmlns:wp14="http://schemas.microsoft.com/office/word/2010/wordprocessingDrawing" xmlns:wp="http://schemas.openxmlformats.org/drawingml/2006/wordprocessingDrawing" xmlns:w10="urn:schemas-microsoft-com:office:word" xmlns:w="http://schemas.openxmlformats.org/wordprocessingml/2006/main" xmlns:w14="http://schemas.microsoft.com/office/word/2010/wordml" xmlns:w15="http://schemas.microsoft.com/office/word/2012/wordml" xmlns:w16cid="http://schemas.microsoft.com/office/word/2016/wordml/cid" xmlns:w16se="http://schemas.microsoft.com/office/word/2015/wordml/symex" xmlns:wpg="http://schemas.microsoft.com/office/word/2010/wordprocessingGroup" xmlns:wpi="http://schemas.microsoft.com/office/word/2010/wordprocessingInk" xmlns:wne="http://schemas.microsoft.com/office/word/2006/wordml" xmlns:wps="http://schemas.microsoft.com/office/word/2010/wordprocessingShape" mc:Ignorable="w14 w15 w16se w16cid wp14">
+  <w:abstractNum w:abstractNumId="0" w15:restartNumberingAfterBreak="0">
+    <w:nsid w:val="3F974754"/>
+    <w:multiLevelType w:val="multilevel"/>
+    <w:tmpl w:val="475AAE06"/>
     <w:lvl w:ilvl="0">
       <w:start w:val="1"/>
       <w:numFmt w:val="bullet"/>
@@ -687,7 +765,10 @@
       </w:rPr>
     </w:lvl>
   </w:abstractNum>
-  <w:abstractNum w:abstractNumId="2">
+  <w:abstractNum w:abstractNumId="1" w15:restartNumberingAfterBreak="0">
+    <w:nsid w:val="423641D3"/>
+    <w:multiLevelType w:val="multilevel"/>
+    <w:tmpl w:val="0262CCA0"/>
     <w:lvl w:ilvl="0">
       <w:start w:val="1"/>
       <w:numFmt w:val="bullet"/>
@@ -797,7 +878,10 @@
       </w:rPr>
     </w:lvl>
   </w:abstractNum>
-  <w:abstractNum w:abstractNumId="3">
+  <w:abstractNum w:abstractNumId="2" w15:restartNumberingAfterBreak="0">
+    <w:nsid w:val="4A9915B8"/>
+    <w:multiLevelType w:val="multilevel"/>
+    <w:tmpl w:val="D168038E"/>
     <w:lvl w:ilvl="0">
       <w:start w:val="1"/>
       <w:numFmt w:val="bullet"/>
@@ -907,7 +991,10 @@
       </w:rPr>
     </w:lvl>
   </w:abstractNum>
-  <w:abstractNum w:abstractNumId="4">
+  <w:abstractNum w:abstractNumId="3" w15:restartNumberingAfterBreak="0">
+    <w:nsid w:val="505D4BE2"/>
+    <w:multiLevelType w:val="multilevel"/>
+    <w:tmpl w:val="D1E866B8"/>
     <w:lvl w:ilvl="0">
       <w:start w:val="1"/>
       <w:numFmt w:val="bullet"/>
@@ -1017,7 +1104,10 @@
       </w:rPr>
     </w:lvl>
   </w:abstractNum>
-  <w:abstractNum w:abstractNumId="5">
+  <w:abstractNum w:abstractNumId="4" w15:restartNumberingAfterBreak="0">
+    <w:nsid w:val="5D6A65E4"/>
+    <w:multiLevelType w:val="multilevel"/>
+    <w:tmpl w:val="48929DFE"/>
     <w:lvl w:ilvl="0">
       <w:start w:val="1"/>
       <w:numFmt w:val="bullet"/>
@@ -1127,7 +1217,10 @@
       </w:rPr>
     </w:lvl>
   </w:abstractNum>
-  <w:abstractNum w:abstractNumId="6">
+  <w:abstractNum w:abstractNumId="5" w15:restartNumberingAfterBreak="0">
+    <w:nsid w:val="5D7C1752"/>
+    <w:multiLevelType w:val="multilevel"/>
+    <w:tmpl w:val="D414B14E"/>
     <w:lvl w:ilvl="0">
       <w:start w:val="1"/>
       <w:numFmt w:val="bullet"/>
@@ -1237,7 +1330,10 @@
       </w:rPr>
     </w:lvl>
   </w:abstractNum>
-  <w:abstractNum w:abstractNumId="7">
+  <w:abstractNum w:abstractNumId="6" w15:restartNumberingAfterBreak="0">
+    <w:nsid w:val="61960552"/>
+    <w:multiLevelType w:val="multilevel"/>
+    <w:tmpl w:val="88802302"/>
     <w:lvl w:ilvl="0">
       <w:start w:val="1"/>
       <w:numFmt w:val="bullet"/>
@@ -1348,38 +1444,38 @@
     </w:lvl>
   </w:abstractNum>
   <w:num w:numId="1">
+    <w:abstractNumId w:val="5"/>
+  </w:num>
+  <w:num w:numId="2">
+    <w:abstractNumId w:val="0"/>
+  </w:num>
+  <w:num w:numId="3">
+    <w:abstractNumId w:val="4"/>
+  </w:num>
+  <w:num w:numId="4">
+    <w:abstractNumId w:val="6"/>
+  </w:num>
+  <w:num w:numId="5">
     <w:abstractNumId w:val="1"/>
   </w:num>
-  <w:num w:numId="2">
+  <w:num w:numId="6">
     <w:abstractNumId w:val="2"/>
   </w:num>
-  <w:num w:numId="3">
+  <w:num w:numId="7">
     <w:abstractNumId w:val="3"/>
-  </w:num>
-  <w:num w:numId="4">
-    <w:abstractNumId w:val="4"/>
-  </w:num>
-  <w:num w:numId="5">
-    <w:abstractNumId w:val="5"/>
-  </w:num>
-  <w:num w:numId="6">
-    <w:abstractNumId w:val="6"/>
-  </w:num>
-  <w:num w:numId="7">
-    <w:abstractNumId w:val="7"/>
   </w:num>
 </w:numbering>
 </file>
 
 <file path=word/styles.xml><?xml version="1.0" encoding="utf-8"?>
-<w:styles xmlns:mc="http://schemas.openxmlformats.org/markup-compatibility/2006" xmlns:o="urn:schemas-microsoft-com:office:office" xmlns:r="http://schemas.openxmlformats.org/officeDocument/2006/relationships" xmlns:m="http://schemas.openxmlformats.org/officeDocument/2006/math" xmlns:v="urn:schemas-microsoft-com:vml" xmlns:wp="http://schemas.openxmlformats.org/drawingml/2006/wordprocessingDrawing" xmlns:w10="urn:schemas-microsoft-com:office:word" xmlns:w="http://schemas.openxmlformats.org/wordprocessingml/2006/main" xmlns:wne="http://schemas.microsoft.com/office/word/2006/wordml" xmlns:sl="http://schemas.openxmlformats.org/schemaLibrary/2006/main" xmlns:a="http://schemas.openxmlformats.org/drawingml/2006/main" xmlns:pic="http://schemas.openxmlformats.org/drawingml/2006/picture" xmlns:c="http://schemas.openxmlformats.org/drawingml/2006/chart" xmlns:lc="http://schemas.openxmlformats.org/drawingml/2006/lockedCanvas" xmlns:dgm="http://schemas.openxmlformats.org/drawingml/2006/diagram" xmlns:wps="http://schemas.microsoft.com/office/word/2010/wordprocessingShape" xmlns:wpg="http://schemas.microsoft.com/office/word/2010/wordprocessingGroup" xmlns:w14="http://schemas.microsoft.com/office/word/2010/wordml" xmlns:w15="http://schemas.microsoft.com/office/word/2012/wordml">
+<w:styles xmlns:mc="http://schemas.openxmlformats.org/markup-compatibility/2006" xmlns:r="http://schemas.openxmlformats.org/officeDocument/2006/relationships" xmlns:w="http://schemas.openxmlformats.org/wordprocessingml/2006/main" xmlns:w14="http://schemas.microsoft.com/office/word/2010/wordml" xmlns:w15="http://schemas.microsoft.com/office/word/2012/wordml" xmlns:w16cid="http://schemas.microsoft.com/office/word/2016/wordml/cid" xmlns:w16se="http://schemas.microsoft.com/office/word/2015/wordml/symex" mc:Ignorable="w14 w15 w16se w16cid">
   <w:docDefaults>
     <w:rPrDefault>
       <w:rPr>
-        <w:rFonts w:ascii="Arial" w:cs="Arial" w:eastAsia="Arial" w:hAnsi="Arial"/>
+        <w:rFonts w:ascii="Arial" w:eastAsia="Arial" w:hAnsi="Arial" w:cs="Arial"/>
         <w:sz w:val="22"/>
         <w:szCs w:val="22"/>
-        <w:lang w:val="en"/>
+        <w:lang w:val="en" w:eastAsia="en-US" w:bidi="ar-SA"/>
       </w:rPr>
     </w:rPrDefault>
     <w:pPrDefault>
@@ -1388,20 +1484,400 @@
       </w:pPr>
     </w:pPrDefault>
   </w:docDefaults>
-  <w:style w:type="paragraph" w:styleId="Normal" w:default="1">
-    <w:name w:val="normal"/>
-  </w:style>
-  <w:style w:type="table" w:styleId="TableNormal" w:default="1">
-    <w:name w:val="Table Normal"/>
+  <w:latentStyles w:defLockedState="0" w:defUIPriority="99" w:defSemiHidden="0" w:defUnhideWhenUsed="0" w:defQFormat="0" w:count="377">
+    <w:lsdException w:name="Normal" w:uiPriority="0" w:qFormat="1"/>
+    <w:lsdException w:name="heading 1" w:uiPriority="9" w:qFormat="1"/>
+    <w:lsdException w:name="heading 2" w:semiHidden="1" w:uiPriority="9" w:unhideWhenUsed="1" w:qFormat="1"/>
+    <w:lsdException w:name="heading 3" w:semiHidden="1" w:uiPriority="9" w:unhideWhenUsed="1" w:qFormat="1"/>
+    <w:lsdException w:name="heading 4" w:semiHidden="1" w:uiPriority="9" w:unhideWhenUsed="1" w:qFormat="1"/>
+    <w:lsdException w:name="heading 5" w:semiHidden="1" w:uiPriority="9" w:unhideWhenUsed="1" w:qFormat="1"/>
+    <w:lsdException w:name="heading 6" w:semiHidden="1" w:uiPriority="9" w:unhideWhenUsed="1" w:qFormat="1"/>
+    <w:lsdException w:name="heading 7" w:semiHidden="1" w:uiPriority="9" w:unhideWhenUsed="1" w:qFormat="1"/>
+    <w:lsdException w:name="heading 8" w:semiHidden="1" w:uiPriority="9" w:unhideWhenUsed="1" w:qFormat="1"/>
+    <w:lsdException w:name="heading 9" w:semiHidden="1" w:uiPriority="9" w:unhideWhenUsed="1" w:qFormat="1"/>
+    <w:lsdException w:name="index 1" w:semiHidden="1" w:unhideWhenUsed="1"/>
+    <w:lsdException w:name="index 2" w:semiHidden="1" w:unhideWhenUsed="1"/>
+    <w:lsdException w:name="index 3" w:semiHidden="1" w:unhideWhenUsed="1"/>
+    <w:lsdException w:name="index 4" w:semiHidden="1" w:unhideWhenUsed="1"/>
+    <w:lsdException w:name="index 5" w:semiHidden="1" w:unhideWhenUsed="1"/>
+    <w:lsdException w:name="index 6" w:semiHidden="1" w:unhideWhenUsed="1"/>
+    <w:lsdException w:name="index 7" w:semiHidden="1" w:unhideWhenUsed="1"/>
+    <w:lsdException w:name="index 8" w:semiHidden="1" w:unhideWhenUsed="1"/>
+    <w:lsdException w:name="index 9" w:semiHidden="1" w:unhideWhenUsed="1"/>
+    <w:lsdException w:name="toc 1" w:semiHidden="1" w:uiPriority="39" w:unhideWhenUsed="1"/>
+    <w:lsdException w:name="toc 2" w:semiHidden="1" w:uiPriority="39" w:unhideWhenUsed="1"/>
+    <w:lsdException w:name="toc 3" w:semiHidden="1" w:uiPriority="39" w:unhideWhenUsed="1"/>
+    <w:lsdException w:name="toc 4" w:semiHidden="1" w:uiPriority="39" w:unhideWhenUsed="1"/>
+    <w:lsdException w:name="toc 5" w:semiHidden="1" w:uiPriority="39" w:unhideWhenUsed="1"/>
+    <w:lsdException w:name="toc 6" w:semiHidden="1" w:uiPriority="39" w:unhideWhenUsed="1"/>
+    <w:lsdException w:name="toc 7" w:semiHidden="1" w:uiPriority="39" w:unhideWhenUsed="1"/>
+    <w:lsdException w:name="toc 8" w:semiHidden="1" w:uiPriority="39" w:unhideWhenUsed="1"/>
+    <w:lsdException w:name="toc 9" w:semiHidden="1" w:uiPriority="39" w:unhideWhenUsed="1"/>
+    <w:lsdException w:name="Normal Indent" w:semiHidden="1" w:unhideWhenUsed="1"/>
+    <w:lsdException w:name="footnote text" w:semiHidden="1" w:unhideWhenUsed="1"/>
+    <w:lsdException w:name="annotation text" w:semiHidden="1" w:unhideWhenUsed="1"/>
+    <w:lsdException w:name="header" w:semiHidden="1" w:unhideWhenUsed="1"/>
+    <w:lsdException w:name="footer" w:semiHidden="1" w:unhideWhenUsed="1"/>
+    <w:lsdException w:name="index heading" w:semiHidden="1" w:unhideWhenUsed="1"/>
+    <w:lsdException w:name="caption" w:semiHidden="1" w:uiPriority="35" w:unhideWhenUsed="1" w:qFormat="1"/>
+    <w:lsdException w:name="table of figures" w:semiHidden="1" w:unhideWhenUsed="1"/>
+    <w:lsdException w:name="envelope address" w:semiHidden="1" w:unhideWhenUsed="1"/>
+    <w:lsdException w:name="envelope return" w:semiHidden="1" w:unhideWhenUsed="1"/>
+    <w:lsdException w:name="footnote reference" w:semiHidden="1" w:unhideWhenUsed="1"/>
+    <w:lsdException w:name="annotation reference" w:semiHidden="1" w:unhideWhenUsed="1"/>
+    <w:lsdException w:name="line number" w:semiHidden="1" w:unhideWhenUsed="1"/>
+    <w:lsdException w:name="page number" w:semiHidden="1" w:unhideWhenUsed="1"/>
+    <w:lsdException w:name="endnote reference" w:semiHidden="1" w:unhideWhenUsed="1"/>
+    <w:lsdException w:name="endnote text" w:semiHidden="1" w:unhideWhenUsed="1"/>
+    <w:lsdException w:name="table of authorities" w:semiHidden="1" w:unhideWhenUsed="1"/>
+    <w:lsdException w:name="macro" w:semiHidden="1" w:unhideWhenUsed="1"/>
+    <w:lsdException w:name="toa heading" w:semiHidden="1" w:unhideWhenUsed="1"/>
+    <w:lsdException w:name="List" w:semiHidden="1" w:unhideWhenUsed="1"/>
+    <w:lsdException w:name="List Bullet" w:semiHidden="1" w:unhideWhenUsed="1"/>
+    <w:lsdException w:name="List Number" w:semiHidden="1" w:unhideWhenUsed="1"/>
+    <w:lsdException w:name="List 2" w:semiHidden="1" w:unhideWhenUsed="1"/>
+    <w:lsdException w:name="List 3" w:semiHidden="1" w:unhideWhenUsed="1"/>
+    <w:lsdException w:name="List 4" w:semiHidden="1" w:unhideWhenUsed="1"/>
+    <w:lsdException w:name="List 5" w:semiHidden="1" w:unhideWhenUsed="1"/>
+    <w:lsdException w:name="List Bullet 2" w:semiHidden="1" w:unhideWhenUsed="1"/>
+    <w:lsdException w:name="List Bullet 3" w:semiHidden="1" w:unhideWhenUsed="1"/>
+    <w:lsdException w:name="List Bullet 4" w:semiHidden="1" w:unhideWhenUsed="1"/>
+    <w:lsdException w:name="List Bullet 5" w:semiHidden="1" w:unhideWhenUsed="1"/>
+    <w:lsdException w:name="List Number 2" w:semiHidden="1" w:unhideWhenUsed="1"/>
+    <w:lsdException w:name="List Number 3" w:semiHidden="1" w:unhideWhenUsed="1"/>
+    <w:lsdException w:name="List Number 4" w:semiHidden="1" w:unhideWhenUsed="1"/>
+    <w:lsdException w:name="List Number 5" w:semiHidden="1" w:unhideWhenUsed="1"/>
+    <w:lsdException w:name="Title" w:uiPriority="10" w:qFormat="1"/>
+    <w:lsdException w:name="Closing" w:semiHidden="1" w:unhideWhenUsed="1"/>
+    <w:lsdException w:name="Signature" w:semiHidden="1" w:unhideWhenUsed="1"/>
+    <w:lsdException w:name="Default Paragraph Font" w:semiHidden="1" w:uiPriority="1" w:unhideWhenUsed="1"/>
+    <w:lsdException w:name="Body Text" w:semiHidden="1" w:unhideWhenUsed="1"/>
+    <w:lsdException w:name="Body Text Indent" w:semiHidden="1" w:unhideWhenUsed="1"/>
+    <w:lsdException w:name="List Continue" w:semiHidden="1" w:unhideWhenUsed="1"/>
+    <w:lsdException w:name="List Continue 2" w:semiHidden="1" w:unhideWhenUsed="1"/>
+    <w:lsdException w:name="List Continue 3" w:semiHidden="1" w:unhideWhenUsed="1"/>
+    <w:lsdException w:name="List Continue 4" w:semiHidden="1" w:unhideWhenUsed="1"/>
+    <w:lsdException w:name="List Continue 5" w:semiHidden="1" w:unhideWhenUsed="1"/>
+    <w:lsdException w:name="Message Header" w:semiHidden="1" w:unhideWhenUsed="1"/>
+    <w:lsdException w:name="Subtitle" w:uiPriority="11" w:qFormat="1"/>
+    <w:lsdException w:name="Salutation" w:semiHidden="1" w:unhideWhenUsed="1"/>
+    <w:lsdException w:name="Date" w:semiHidden="1" w:unhideWhenUsed="1"/>
+    <w:lsdException w:name="Body Text First Indent" w:semiHidden="1" w:unhideWhenUsed="1"/>
+    <w:lsdException w:name="Body Text First Indent 2" w:semiHidden="1" w:unhideWhenUsed="1"/>
+    <w:lsdException w:name="Note Heading" w:semiHidden="1" w:unhideWhenUsed="1"/>
+    <w:lsdException w:name="Body Text 2" w:semiHidden="1" w:unhideWhenUsed="1"/>
+    <w:lsdException w:name="Body Text 3" w:semiHidden="1" w:unhideWhenUsed="1"/>
+    <w:lsdException w:name="Body Text Indent 2" w:semiHidden="1" w:unhideWhenUsed="1"/>
+    <w:lsdException w:name="Body Text Indent 3" w:semiHidden="1" w:unhideWhenUsed="1"/>
+    <w:lsdException w:name="Block Text" w:semiHidden="1" w:unhideWhenUsed="1"/>
+    <w:lsdException w:name="Hyperlink" w:semiHidden="1" w:unhideWhenUsed="1"/>
+    <w:lsdException w:name="FollowedHyperlink" w:semiHidden="1" w:unhideWhenUsed="1"/>
+    <w:lsdException w:name="Strong" w:uiPriority="22" w:qFormat="1"/>
+    <w:lsdException w:name="Emphasis" w:uiPriority="20" w:qFormat="1"/>
+    <w:lsdException w:name="Document Map" w:semiHidden="1" w:unhideWhenUsed="1"/>
+    <w:lsdException w:name="Plain Text" w:semiHidden="1" w:unhideWhenUsed="1"/>
+    <w:lsdException w:name="E-mail Signature" w:semiHidden="1" w:unhideWhenUsed="1"/>
+    <w:lsdException w:name="HTML Top of Form" w:semiHidden="1" w:unhideWhenUsed="1"/>
+    <w:lsdException w:name="HTML Bottom of Form" w:semiHidden="1" w:unhideWhenUsed="1"/>
+    <w:lsdException w:name="Normal (Web)" w:semiHidden="1" w:unhideWhenUsed="1"/>
+    <w:lsdException w:name="HTML Acronym" w:semiHidden="1" w:unhideWhenUsed="1"/>
+    <w:lsdException w:name="HTML Address" w:semiHidden="1" w:unhideWhenUsed="1"/>
+    <w:lsdException w:name="HTML Cite" w:semiHidden="1" w:unhideWhenUsed="1"/>
+    <w:lsdException w:name="HTML Code" w:semiHidden="1" w:unhideWhenUsed="1"/>
+    <w:lsdException w:name="HTML Definition" w:semiHidden="1" w:unhideWhenUsed="1"/>
+    <w:lsdException w:name="HTML Keyboard" w:semiHidden="1" w:unhideWhenUsed="1"/>
+    <w:lsdException w:name="HTML Preformatted" w:semiHidden="1" w:unhideWhenUsed="1"/>
+    <w:lsdException w:name="HTML Sample" w:semiHidden="1" w:unhideWhenUsed="1"/>
+    <w:lsdException w:name="HTML Typewriter" w:semiHidden="1" w:unhideWhenUsed="1"/>
+    <w:lsdException w:name="HTML Variable" w:semiHidden="1" w:unhideWhenUsed="1"/>
+    <w:lsdException w:name="Normal Table" w:semiHidden="1" w:unhideWhenUsed="1"/>
+    <w:lsdException w:name="annotation subject" w:semiHidden="1" w:unhideWhenUsed="1"/>
+    <w:lsdException w:name="No List" w:semiHidden="1" w:unhideWhenUsed="1"/>
+    <w:lsdException w:name="Outline List 1" w:semiHidden="1" w:unhideWhenUsed="1"/>
+    <w:lsdException w:name="Outline List 2" w:semiHidden="1" w:unhideWhenUsed="1"/>
+    <w:lsdException w:name="Outline List 3" w:semiHidden="1" w:unhideWhenUsed="1"/>
+    <w:lsdException w:name="Table Simple 1" w:semiHidden="1" w:unhideWhenUsed="1"/>
+    <w:lsdException w:name="Table Simple 2" w:semiHidden="1" w:unhideWhenUsed="1"/>
+    <w:lsdException w:name="Table Simple 3" w:semiHidden="1" w:unhideWhenUsed="1"/>
+    <w:lsdException w:name="Table Classic 1" w:semiHidden="1" w:unhideWhenUsed="1"/>
+    <w:lsdException w:name="Table Classic 2" w:semiHidden="1" w:unhideWhenUsed="1"/>
+    <w:lsdException w:name="Table Classic 3" w:semiHidden="1" w:unhideWhenUsed="1"/>
+    <w:lsdException w:name="Table Classic 4" w:semiHidden="1" w:unhideWhenUsed="1"/>
+    <w:lsdException w:name="Table Colorful 1" w:semiHidden="1" w:unhideWhenUsed="1"/>
+    <w:lsdException w:name="Table Colorful 2" w:semiHidden="1" w:unhideWhenUsed="1"/>
+    <w:lsdException w:name="Table Colorful 3" w:semiHidden="1" w:unhideWhenUsed="1"/>
+    <w:lsdException w:name="Table Columns 1" w:semiHidden="1" w:unhideWhenUsed="1"/>
+    <w:lsdException w:name="Table Columns 2" w:semiHidden="1" w:unhideWhenUsed="1"/>
+    <w:lsdException w:name="Table Columns 3" w:semiHidden="1" w:unhideWhenUsed="1"/>
+    <w:lsdException w:name="Table Columns 4" w:semiHidden="1" w:unhideWhenUsed="1"/>
+    <w:lsdException w:name="Table Columns 5" w:semiHidden="1" w:unhideWhenUsed="1"/>
+    <w:lsdException w:name="Table Grid 1" w:semiHidden="1" w:unhideWhenUsed="1"/>
+    <w:lsdException w:name="Table Grid 2" w:semiHidden="1" w:unhideWhenUsed="1"/>
+    <w:lsdException w:name="Table Grid 3" w:semiHidden="1" w:unhideWhenUsed="1"/>
+    <w:lsdException w:name="Table Grid 4" w:semiHidden="1" w:unhideWhenUsed="1"/>
+    <w:lsdException w:name="Table Grid 5" w:semiHidden="1" w:unhideWhenUsed="1"/>
+    <w:lsdException w:name="Table Grid 6" w:semiHidden="1" w:unhideWhenUsed="1"/>
+    <w:lsdException w:name="Table Grid 7" w:semiHidden="1" w:unhideWhenUsed="1"/>
+    <w:lsdException w:name="Table Grid 8" w:semiHidden="1" w:unhideWhenUsed="1"/>
+    <w:lsdException w:name="Table List 1" w:semiHidden="1" w:unhideWhenUsed="1"/>
+    <w:lsdException w:name="Table List 2" w:semiHidden="1" w:unhideWhenUsed="1"/>
+    <w:lsdException w:name="Table List 3" w:semiHidden="1" w:unhideWhenUsed="1"/>
+    <w:lsdException w:name="Table List 4" w:semiHidden="1" w:unhideWhenUsed="1"/>
+    <w:lsdException w:name="Table List 5" w:semiHidden="1" w:unhideWhenUsed="1"/>
+    <w:lsdException w:name="Table List 6" w:semiHidden="1" w:unhideWhenUsed="1"/>
+    <w:lsdException w:name="Table List 7" w:semiHidden="1" w:unhideWhenUsed="1"/>
+    <w:lsdException w:name="Table List 8" w:semiHidden="1" w:unhideWhenUsed="1"/>
+    <w:lsdException w:name="Table 3D effects 1" w:semiHidden="1" w:unhideWhenUsed="1"/>
+    <w:lsdException w:name="Table 3D effects 2" w:semiHidden="1" w:unhideWhenUsed="1"/>
+    <w:lsdException w:name="Table 3D effects 3" w:semiHidden="1" w:unhideWhenUsed="1"/>
+    <w:lsdException w:name="Table Contemporary" w:semiHidden="1" w:unhideWhenUsed="1"/>
+    <w:lsdException w:name="Table Elegant" w:semiHidden="1" w:unhideWhenUsed="1"/>
+    <w:lsdException w:name="Table Professional" w:semiHidden="1" w:unhideWhenUsed="1"/>
+    <w:lsdException w:name="Table Subtle 1" w:semiHidden="1" w:unhideWhenUsed="1"/>
+    <w:lsdException w:name="Table Subtle 2" w:semiHidden="1" w:unhideWhenUsed="1"/>
+    <w:lsdException w:name="Table Web 1" w:semiHidden="1" w:unhideWhenUsed="1"/>
+    <w:lsdException w:name="Table Web 2" w:semiHidden="1" w:unhideWhenUsed="1"/>
+    <w:lsdException w:name="Table Web 3" w:semiHidden="1" w:unhideWhenUsed="1"/>
+    <w:lsdException w:name="Balloon Text" w:semiHidden="1" w:unhideWhenUsed="1"/>
+    <w:lsdException w:name="Table Grid" w:uiPriority="39"/>
+    <w:lsdException w:name="Table Theme" w:semiHidden="1" w:unhideWhenUsed="1"/>
+    <w:lsdException w:name="Placeholder Text" w:semiHidden="1"/>
+    <w:lsdException w:name="No Spacing" w:uiPriority="1" w:qFormat="1"/>
+    <w:lsdException w:name="Light Shading" w:uiPriority="60"/>
+    <w:lsdException w:name="Light List" w:uiPriority="61"/>
+    <w:lsdException w:name="Light Grid" w:uiPriority="62"/>
+    <w:lsdException w:name="Medium Shading 1" w:uiPriority="63"/>
+    <w:lsdException w:name="Medium Shading 2" w:uiPriority="64"/>
+    <w:lsdException w:name="Medium List 1" w:uiPriority="65"/>
+    <w:lsdException w:name="Medium List 2" w:uiPriority="66"/>
+    <w:lsdException w:name="Medium Grid 1" w:uiPriority="67"/>
+    <w:lsdException w:name="Medium Grid 2" w:uiPriority="68"/>
+    <w:lsdException w:name="Medium Grid 3" w:uiPriority="69"/>
+    <w:lsdException w:name="Dark List" w:uiPriority="70"/>
+    <w:lsdException w:name="Colorful Shading" w:uiPriority="71"/>
+    <w:lsdException w:name="Colorful List" w:uiPriority="72"/>
+    <w:lsdException w:name="Colorful Grid" w:uiPriority="73"/>
+    <w:lsdException w:name="Light Shading Accent 1" w:uiPriority="60"/>
+    <w:lsdException w:name="Light List Accent 1" w:uiPriority="61"/>
+    <w:lsdException w:name="Light Grid Accent 1" w:uiPriority="62"/>
+    <w:lsdException w:name="Medium Shading 1 Accent 1" w:uiPriority="63"/>
+    <w:lsdException w:name="Medium Shading 2 Accent 1" w:uiPriority="64"/>
+    <w:lsdException w:name="Medium List 1 Accent 1" w:uiPriority="65"/>
+    <w:lsdException w:name="Revision" w:semiHidden="1"/>
+    <w:lsdException w:name="List Paragraph" w:uiPriority="34" w:qFormat="1"/>
+    <w:lsdException w:name="Quote" w:uiPriority="29" w:qFormat="1"/>
+    <w:lsdException w:name="Intense Quote" w:uiPriority="30" w:qFormat="1"/>
+    <w:lsdException w:name="Medium List 2 Accent 1" w:uiPriority="66"/>
+    <w:lsdException w:name="Medium Grid 1 Accent 1" w:uiPriority="67"/>
+    <w:lsdException w:name="Medium Grid 2 Accent 1" w:uiPriority="68"/>
+    <w:lsdException w:name="Medium Grid 3 Accent 1" w:uiPriority="69"/>
+    <w:lsdException w:name="Dark List Accent 1" w:uiPriority="70"/>
+    <w:lsdException w:name="Colorful Shading Accent 1" w:uiPriority="71"/>
+    <w:lsdException w:name="Colorful List Accent 1" w:uiPriority="72"/>
+    <w:lsdException w:name="Colorful Grid Accent 1" w:uiPriority="73"/>
+    <w:lsdException w:name="Light Shading Accent 2" w:uiPriority="60"/>
+    <w:lsdException w:name="Light List Accent 2" w:uiPriority="61"/>
+    <w:lsdException w:name="Light Grid Accent 2" w:uiPriority="62"/>
+    <w:lsdException w:name="Medium Shading 1 Accent 2" w:uiPriority="63"/>
+    <w:lsdException w:name="Medium Shading 2 Accent 2" w:uiPriority="64"/>
+    <w:lsdException w:name="Medium List 1 Accent 2" w:uiPriority="65"/>
+    <w:lsdException w:name="Medium List 2 Accent 2" w:uiPriority="66"/>
+    <w:lsdException w:name="Medium Grid 1 Accent 2" w:uiPriority="67"/>
+    <w:lsdException w:name="Medium Grid 2 Accent 2" w:uiPriority="68"/>
+    <w:lsdException w:name="Medium Grid 3 Accent 2" w:uiPriority="69"/>
+    <w:lsdException w:name="Dark List Accent 2" w:uiPriority="70"/>
+    <w:lsdException w:name="Colorful Shading Accent 2" w:uiPriority="71"/>
+    <w:lsdException w:name="Colorful List Accent 2" w:uiPriority="72"/>
+    <w:lsdException w:name="Colorful Grid Accent 2" w:uiPriority="73"/>
+    <w:lsdException w:name="Light Shading Accent 3" w:uiPriority="60"/>
+    <w:lsdException w:name="Light List Accent 3" w:uiPriority="61"/>
+    <w:lsdException w:name="Light Grid Accent 3" w:uiPriority="62"/>
+    <w:lsdException w:name="Medium Shading 1 Accent 3" w:uiPriority="63"/>
+    <w:lsdException w:name="Medium Shading 2 Accent 3" w:uiPriority="64"/>
+    <w:lsdException w:name="Medium List 1 Accent 3" w:uiPriority="65"/>
+    <w:lsdException w:name="Medium List 2 Accent 3" w:uiPriority="66"/>
+    <w:lsdException w:name="Medium Grid 1 Accent 3" w:uiPriority="67"/>
+    <w:lsdException w:name="Medium Grid 2 Accent 3" w:uiPriority="68"/>
+    <w:lsdException w:name="Medium Grid 3 Accent 3" w:uiPriority="69"/>
+    <w:lsdException w:name="Dark List Accent 3" w:uiPriority="70"/>
+    <w:lsdException w:name="Colorful Shading Accent 3" w:uiPriority="71"/>
+    <w:lsdException w:name="Colorful List Accent 3" w:uiPriority="72"/>
+    <w:lsdException w:name="Colorful Grid Accent 3" w:uiPriority="73"/>
+    <w:lsdException w:name="Light Shading Accent 4" w:uiPriority="60"/>
+    <w:lsdException w:name="Light List Accent 4" w:uiPriority="61"/>
+    <w:lsdException w:name="Light Grid Accent 4" w:uiPriority="62"/>
+    <w:lsdException w:name="Medium Shading 1 Accent 4" w:uiPriority="63"/>
+    <w:lsdException w:name="Medium Shading 2 Accent 4" w:uiPriority="64"/>
+    <w:lsdException w:name="Medium List 1 Accent 4" w:uiPriority="65"/>
+    <w:lsdException w:name="Medium List 2 Accent 4" w:uiPriority="66"/>
+    <w:lsdException w:name="Medium Grid 1 Accent 4" w:uiPriority="67"/>
+    <w:lsdException w:name="Medium Grid 2 Accent 4" w:uiPriority="68"/>
+    <w:lsdException w:name="Medium Grid 3 Accent 4" w:uiPriority="69"/>
+    <w:lsdException w:name="Dark List Accent 4" w:uiPriority="70"/>
+    <w:lsdException w:name="Colorful Shading Accent 4" w:uiPriority="71"/>
+    <w:lsdException w:name="Colorful List Accent 4" w:uiPriority="72"/>
+    <w:lsdException w:name="Colorful Grid Accent 4" w:uiPriority="73"/>
+    <w:lsdException w:name="Light Shading Accent 5" w:uiPriority="60"/>
+    <w:lsdException w:name="Light List Accent 5" w:uiPriority="61"/>
+    <w:lsdException w:name="Light Grid Accent 5" w:uiPriority="62"/>
+    <w:lsdException w:name="Medium Shading 1 Accent 5" w:uiPriority="63"/>
+    <w:lsdException w:name="Medium Shading 2 Accent 5" w:uiPriority="64"/>
+    <w:lsdException w:name="Medium List 1 Accent 5" w:uiPriority="65"/>
+    <w:lsdException w:name="Medium List 2 Accent 5" w:uiPriority="66"/>
+    <w:lsdException w:name="Medium Grid 1 Accent 5" w:uiPriority="67"/>
+    <w:lsdException w:name="Medium Grid 2 Accent 5" w:uiPriority="68"/>
+    <w:lsdException w:name="Medium Grid 3 Accent 5" w:uiPriority="69"/>
+    <w:lsdException w:name="Dark List Accent 5" w:uiPriority="70"/>
+    <w:lsdException w:name="Colorful Shading Accent 5" w:uiPriority="71"/>
+    <w:lsdException w:name="Colorful List Accent 5" w:uiPriority="72"/>
+    <w:lsdException w:name="Colorful Grid Accent 5" w:uiPriority="73"/>
+    <w:lsdException w:name="Light Shading Accent 6" w:uiPriority="60"/>
+    <w:lsdException w:name="Light List Accent 6" w:uiPriority="61"/>
+    <w:lsdException w:name="Light Grid Accent 6" w:uiPriority="62"/>
+    <w:lsdException w:name="Medium Shading 1 Accent 6" w:uiPriority="63"/>
+    <w:lsdException w:name="Medium Shading 2 Accent 6" w:uiPriority="64"/>
+    <w:lsdException w:name="Medium List 1 Accent 6" w:uiPriority="65"/>
+    <w:lsdException w:name="Medium List 2 Accent 6" w:uiPriority="66"/>
+    <w:lsdException w:name="Medium Grid 1 Accent 6" w:uiPriority="67"/>
+    <w:lsdException w:name="Medium Grid 2 Accent 6" w:uiPriority="68"/>
+    <w:lsdException w:name="Medium Grid 3 Accent 6" w:uiPriority="69"/>
+    <w:lsdException w:name="Dark List Accent 6" w:uiPriority="70"/>
+    <w:lsdException w:name="Colorful Shading Accent 6" w:uiPriority="71"/>
+    <w:lsdException w:name="Colorful List Accent 6" w:uiPriority="72"/>
+    <w:lsdException w:name="Colorful Grid Accent 6" w:uiPriority="73"/>
+    <w:lsdException w:name="Subtle Emphasis" w:uiPriority="19" w:qFormat="1"/>
+    <w:lsdException w:name="Intense Emphasis" w:uiPriority="21" w:qFormat="1"/>
+    <w:lsdException w:name="Subtle Reference" w:uiPriority="31" w:qFormat="1"/>
+    <w:lsdException w:name="Intense Reference" w:uiPriority="32" w:qFormat="1"/>
+    <w:lsdException w:name="Book Title" w:uiPriority="33" w:qFormat="1"/>
+    <w:lsdException w:name="Bibliography" w:semiHidden="1" w:uiPriority="37" w:unhideWhenUsed="1"/>
+    <w:lsdException w:name="TOC Heading" w:semiHidden="1" w:uiPriority="39" w:unhideWhenUsed="1" w:qFormat="1"/>
+    <w:lsdException w:name="Plain Table 1" w:uiPriority="41"/>
+    <w:lsdException w:name="Plain Table 2" w:uiPriority="42"/>
+    <w:lsdException w:name="Plain Table 3" w:uiPriority="43"/>
+    <w:lsdException w:name="Plain Table 4" w:uiPriority="44"/>
+    <w:lsdException w:name="Plain Table 5" w:uiPriority="45"/>
+    <w:lsdException w:name="Grid Table Light" w:uiPriority="40"/>
+    <w:lsdException w:name="Grid Table 1 Light" w:uiPriority="46"/>
+    <w:lsdException w:name="Grid Table 2" w:uiPriority="47"/>
+    <w:lsdException w:name="Grid Table 3" w:uiPriority="48"/>
+    <w:lsdException w:name="Grid Table 4" w:uiPriority="49"/>
+    <w:lsdException w:name="Grid Table 5 Dark" w:uiPriority="50"/>
+    <w:lsdException w:name="Grid Table 6 Colorful" w:uiPriority="51"/>
+    <w:lsdException w:name="Grid Table 7 Colorful" w:uiPriority="52"/>
+    <w:lsdException w:name="Grid Table 1 Light Accent 1" w:uiPriority="46"/>
+    <w:lsdException w:name="Grid Table 2 Accent 1" w:uiPriority="47"/>
+    <w:lsdException w:name="Grid Table 3 Accent 1" w:uiPriority="48"/>
+    <w:lsdException w:name="Grid Table 4 Accent 1" w:uiPriority="49"/>
+    <w:lsdException w:name="Grid Table 5 Dark Accent 1" w:uiPriority="50"/>
+    <w:lsdException w:name="Grid Table 6 Colorful Accent 1" w:uiPriority="51"/>
+    <w:lsdException w:name="Grid Table 7 Colorful Accent 1" w:uiPriority="52"/>
+    <w:lsdException w:name="Grid Table 1 Light Accent 2" w:uiPriority="46"/>
+    <w:lsdException w:name="Grid Table 2 Accent 2" w:uiPriority="47"/>
+    <w:lsdException w:name="Grid Table 3 Accent 2" w:uiPriority="48"/>
+    <w:lsdException w:name="Grid Table 4 Accent 2" w:uiPriority="49"/>
+    <w:lsdException w:name="Grid Table 5 Dark Accent 2" w:uiPriority="50"/>
+    <w:lsdException w:name="Grid Table 6 Colorful Accent 2" w:uiPriority="51"/>
+    <w:lsdException w:name="Grid Table 7 Colorful Accent 2" w:uiPriority="52"/>
+    <w:lsdException w:name="Grid Table 1 Light Accent 3" w:uiPriority="46"/>
+    <w:lsdException w:name="Grid Table 2 Accent 3" w:uiPriority="47"/>
+    <w:lsdException w:name="Grid Table 3 Accent 3" w:uiPriority="48"/>
+    <w:lsdException w:name="Grid Table 4 Accent 3" w:uiPriority="49"/>
+    <w:lsdException w:name="Grid Table 5 Dark Accent 3" w:uiPriority="50"/>
+    <w:lsdException w:name="Grid Table 6 Colorful Accent 3" w:uiPriority="51"/>
+    <w:lsdException w:name="Grid Table 7 Colorful Accent 3" w:uiPriority="52"/>
+    <w:lsdException w:name="Grid Table 1 Light Accent 4" w:uiPriority="46"/>
+    <w:lsdException w:name="Grid Table 2 Accent 4" w:uiPriority="47"/>
+    <w:lsdException w:name="Grid Table 3 Accent 4" w:uiPriority="48"/>
+    <w:lsdException w:name="Grid Table 4 Accent 4" w:uiPriority="49"/>
+    <w:lsdException w:name="Grid Table 5 Dark Accent 4" w:uiPriority="50"/>
+    <w:lsdException w:name="Grid Table 6 Colorful Accent 4" w:uiPriority="51"/>
+    <w:lsdException w:name="Grid Table 7 Colorful Accent 4" w:uiPriority="52"/>
+    <w:lsdException w:name="Grid Table 1 Light Accent 5" w:uiPriority="46"/>
+    <w:lsdException w:name="Grid Table 2 Accent 5" w:uiPriority="47"/>
+    <w:lsdException w:name="Grid Table 3 Accent 5" w:uiPriority="48"/>
+    <w:lsdException w:name="Grid Table 4 Accent 5" w:uiPriority="49"/>
+    <w:lsdException w:name="Grid Table 5 Dark Accent 5" w:uiPriority="50"/>
+    <w:lsdException w:name="Grid Table 6 Colorful Accent 5" w:uiPriority="51"/>
+    <w:lsdException w:name="Grid Table 7 Colorful Accent 5" w:uiPriority="52"/>
+    <w:lsdException w:name="Grid Table 1 Light Accent 6" w:uiPriority="46"/>
+    <w:lsdException w:name="Grid Table 2 Accent 6" w:uiPriority="47"/>
+    <w:lsdException w:name="Grid Table 3 Accent 6" w:uiPriority="48"/>
+    <w:lsdException w:name="Grid Table 4 Accent 6" w:uiPriority="49"/>
+    <w:lsdException w:name="Grid Table 5 Dark Accent 6" w:uiPriority="50"/>
+    <w:lsdException w:name="Grid Table 6 Colorful Accent 6" w:uiPriority="51"/>
+    <w:lsdException w:name="Grid Table 7 Colorful Accent 6" w:uiPriority="52"/>
+    <w:lsdException w:name="List Table 1 Light" w:uiPriority="46"/>
+    <w:lsdException w:name="List Table 2" w:uiPriority="47"/>
+    <w:lsdException w:name="List Table 3" w:uiPriority="48"/>
+    <w:lsdException w:name="List Table 4" w:uiPriority="49"/>
+    <w:lsdException w:name="List Table 5 Dark" w:uiPriority="50"/>
+    <w:lsdException w:name="List Table 6 Colorful" w:uiPriority="51"/>
+    <w:lsdException w:name="List Table 7 Colorful" w:uiPriority="52"/>
+    <w:lsdException w:name="List Table 1 Light Accent 1" w:uiPriority="46"/>
+    <w:lsdException w:name="List Table 2 Accent 1" w:uiPriority="47"/>
+    <w:lsdException w:name="List Table 3 Accent 1" w:uiPriority="48"/>
+    <w:lsdException w:name="List Table 4 Accent 1" w:uiPriority="49"/>
+    <w:lsdException w:name="List Table 5 Dark Accent 1" w:uiPriority="50"/>
+    <w:lsdException w:name="List Table 6 Colorful Accent 1" w:uiPriority="51"/>
+    <w:lsdException w:name="List Table 7 Colorful Accent 1" w:uiPriority="52"/>
+    <w:lsdException w:name="List Table 1 Light Accent 2" w:uiPriority="46"/>
+    <w:lsdException w:name="List Table 2 Accent 2" w:uiPriority="47"/>
+    <w:lsdException w:name="List Table 3 Accent 2" w:uiPriority="48"/>
+    <w:lsdException w:name="List Table 4 Accent 2" w:uiPriority="49"/>
+    <w:lsdException w:name="List Table 5 Dark Accent 2" w:uiPriority="50"/>
+    <w:lsdException w:name="List Table 6 Colorful Accent 2" w:uiPriority="51"/>
+    <w:lsdException w:name="List Table 7 Colorful Accent 2" w:uiPriority="52"/>
+    <w:lsdException w:name="List Table 1 Light Accent 3" w:uiPriority="46"/>
+    <w:lsdException w:name="List Table 2 Accent 3" w:uiPriority="47"/>
+    <w:lsdException w:name="List Table 3 Accent 3" w:uiPriority="48"/>
+    <w:lsdException w:name="List Table 4 Accent 3" w:uiPriority="49"/>
+    <w:lsdException w:name="List Table 5 Dark Accent 3" w:uiPriority="50"/>
+    <w:lsdException w:name="List Table 6 Colorful Accent 3" w:uiPriority="51"/>
+    <w:lsdException w:name="List Table 7 Colorful Accent 3" w:uiPriority="52"/>
+    <w:lsdException w:name="List Table 1 Light Accent 4" w:uiPriority="46"/>
+    <w:lsdException w:name="List Table 2 Accent 4" w:uiPriority="47"/>
+    <w:lsdException w:name="List Table 3 Accent 4" w:uiPriority="48"/>
+    <w:lsdException w:name="List Table 4 Accent 4" w:uiPriority="49"/>
+    <w:lsdException w:name="List Table 5 Dark Accent 4" w:uiPriority="50"/>
+    <w:lsdException w:name="List Table 6 Colorful Accent 4" w:uiPriority="51"/>
+    <w:lsdException w:name="List Table 7 Colorful Accent 4" w:uiPriority="52"/>
+    <w:lsdException w:name="List Table 1 Light Accent 5" w:uiPriority="46"/>
+    <w:lsdException w:name="List Table 2 Accent 5" w:uiPriority="47"/>
+    <w:lsdException w:name="List Table 3 Accent 5" w:uiPriority="48"/>
+    <w:lsdException w:name="List Table 4 Accent 5" w:uiPriority="49"/>
+    <w:lsdException w:name="List Table 5 Dark Accent 5" w:uiPriority="50"/>
+    <w:lsdException w:name="List Table 6 Colorful Accent 5" w:uiPriority="51"/>
+    <w:lsdException w:name="List Table 7 Colorful Accent 5" w:uiPriority="52"/>
+    <w:lsdException w:name="List Table 1 Light Accent 6" w:uiPriority="46"/>
+    <w:lsdException w:name="List Table 2 Accent 6" w:uiPriority="47"/>
+    <w:lsdException w:name="List Table 3 Accent 6" w:uiPriority="48"/>
+    <w:lsdException w:name="List Table 4 Accent 6" w:uiPriority="49"/>
+    <w:lsdException w:name="List Table 5 Dark Accent 6" w:uiPriority="50"/>
+    <w:lsdException w:name="List Table 6 Colorful Accent 6" w:uiPriority="51"/>
+    <w:lsdException w:name="List Table 7 Colorful Accent 6" w:uiPriority="52"/>
+    <w:lsdException w:name="Mention" w:semiHidden="1" w:unhideWhenUsed="1"/>
+    <w:lsdException w:name="Smart Hyperlink" w:semiHidden="1" w:unhideWhenUsed="1"/>
+    <w:lsdException w:name="Hashtag" w:semiHidden="1" w:unhideWhenUsed="1"/>
+    <w:lsdException w:name="Unresolved Mention" w:semiHidden="1" w:unhideWhenUsed="1"/>
+    <w:lsdException w:name="Smart Link" w:semiHidden="1" w:unhideWhenUsed="1"/>
+    <w:lsdException w:name="Smart Link Error" w:semiHidden="1" w:unhideWhenUsed="1"/>
+  </w:latentStyles>
+  <w:style w:type="paragraph" w:default="1" w:styleId="Normal">
+    <w:name w:val="Normal"/>
+    <w:qFormat/>
   </w:style>
   <w:style w:type="paragraph" w:styleId="Heading1">
     <w:name w:val="heading 1"/>
     <w:basedOn w:val="Normal"/>
     <w:next w:val="Normal"/>
+    <w:uiPriority w:val="9"/>
+    <w:qFormat/>
     <w:pPr>
-      <w:keepNext w:val="1"/>
-      <w:keepLines w:val="1"/>
-      <w:spacing w:after="120" w:before="400" w:lineRule="auto"/>
+      <w:keepNext/>
+      <w:keepLines/>
+      <w:spacing w:before="400" w:after="120"/>
+      <w:outlineLvl w:val="0"/>
     </w:pPr>
     <w:rPr>
       <w:sz w:val="40"/>
@@ -1412,13 +1888,17 @@
     <w:name w:val="heading 2"/>
     <w:basedOn w:val="Normal"/>
     <w:next w:val="Normal"/>
+    <w:uiPriority w:val="9"/>
+    <w:semiHidden/>
+    <w:unhideWhenUsed/>
+    <w:qFormat/>
     <w:pPr>
-      <w:keepNext w:val="1"/>
-      <w:keepLines w:val="1"/>
-      <w:spacing w:after="120" w:before="360" w:lineRule="auto"/>
+      <w:keepNext/>
+      <w:keepLines/>
+      <w:spacing w:before="360" w:after="120"/>
+      <w:outlineLvl w:val="1"/>
     </w:pPr>
     <w:rPr>
-      <w:b w:val="0"/>
       <w:sz w:val="32"/>
       <w:szCs w:val="32"/>
     </w:rPr>
@@ -1427,13 +1907,17 @@
     <w:name w:val="heading 3"/>
     <w:basedOn w:val="Normal"/>
     <w:next w:val="Normal"/>
+    <w:uiPriority w:val="9"/>
+    <w:semiHidden/>
+    <w:unhideWhenUsed/>
+    <w:qFormat/>
     <w:pPr>
-      <w:keepNext w:val="1"/>
-      <w:keepLines w:val="1"/>
-      <w:spacing w:after="80" w:before="320" w:lineRule="auto"/>
+      <w:keepNext/>
+      <w:keepLines/>
+      <w:spacing w:before="320" w:after="80"/>
+      <w:outlineLvl w:val="2"/>
     </w:pPr>
     <w:rPr>
-      <w:b w:val="0"/>
       <w:color w:val="434343"/>
       <w:sz w:val="28"/>
       <w:szCs w:val="28"/>
@@ -1443,10 +1927,15 @@
     <w:name w:val="heading 4"/>
     <w:basedOn w:val="Normal"/>
     <w:next w:val="Normal"/>
+    <w:uiPriority w:val="9"/>
+    <w:semiHidden/>
+    <w:unhideWhenUsed/>
+    <w:qFormat/>
     <w:pPr>
-      <w:keepNext w:val="1"/>
-      <w:keepLines w:val="1"/>
-      <w:spacing w:after="80" w:before="280" w:lineRule="auto"/>
+      <w:keepNext/>
+      <w:keepLines/>
+      <w:spacing w:before="280" w:after="80"/>
+      <w:outlineLvl w:val="3"/>
     </w:pPr>
     <w:rPr>
       <w:color w:val="666666"/>
@@ -1458,41 +1947,76 @@
     <w:name w:val="heading 5"/>
     <w:basedOn w:val="Normal"/>
     <w:next w:val="Normal"/>
+    <w:uiPriority w:val="9"/>
+    <w:semiHidden/>
+    <w:unhideWhenUsed/>
+    <w:qFormat/>
     <w:pPr>
-      <w:keepNext w:val="1"/>
-      <w:keepLines w:val="1"/>
-      <w:spacing w:after="80" w:before="240" w:lineRule="auto"/>
+      <w:keepNext/>
+      <w:keepLines/>
+      <w:spacing w:before="240" w:after="80"/>
+      <w:outlineLvl w:val="4"/>
     </w:pPr>
     <w:rPr>
       <w:color w:val="666666"/>
-      <w:sz w:val="22"/>
-      <w:szCs w:val="22"/>
     </w:rPr>
   </w:style>
   <w:style w:type="paragraph" w:styleId="Heading6">
     <w:name w:val="heading 6"/>
     <w:basedOn w:val="Normal"/>
     <w:next w:val="Normal"/>
+    <w:uiPriority w:val="9"/>
+    <w:semiHidden/>
+    <w:unhideWhenUsed/>
+    <w:qFormat/>
     <w:pPr>
-      <w:keepNext w:val="1"/>
-      <w:keepLines w:val="1"/>
-      <w:spacing w:after="80" w:before="240" w:lineRule="auto"/>
+      <w:keepNext/>
+      <w:keepLines/>
+      <w:spacing w:before="240" w:after="80"/>
+      <w:outlineLvl w:val="5"/>
     </w:pPr>
     <w:rPr>
-      <w:i w:val="1"/>
+      <w:i/>
       <w:color w:val="666666"/>
-      <w:sz w:val="22"/>
-      <w:szCs w:val="22"/>
     </w:rPr>
+  </w:style>
+  <w:style w:type="character" w:default="1" w:styleId="DefaultParagraphFont">
+    <w:name w:val="Default Paragraph Font"/>
+    <w:uiPriority w:val="1"/>
+    <w:semiHidden/>
+    <w:unhideWhenUsed/>
+  </w:style>
+  <w:style w:type="table" w:default="1" w:styleId="TableNormal">
+    <w:name w:val="Normal Table"/>
+    <w:uiPriority w:val="99"/>
+    <w:semiHidden/>
+    <w:unhideWhenUsed/>
+    <w:tblPr>
+      <w:tblInd w:w="0" w:type="dxa"/>
+      <w:tblCellMar>
+        <w:top w:w="0" w:type="dxa"/>
+        <w:left w:w="108" w:type="dxa"/>
+        <w:bottom w:w="0" w:type="dxa"/>
+        <w:right w:w="108" w:type="dxa"/>
+      </w:tblCellMar>
+    </w:tblPr>
+  </w:style>
+  <w:style w:type="numbering" w:default="1" w:styleId="NoList">
+    <w:name w:val="No List"/>
+    <w:uiPriority w:val="99"/>
+    <w:semiHidden/>
+    <w:unhideWhenUsed/>
   </w:style>
   <w:style w:type="paragraph" w:styleId="Title">
     <w:name w:val="Title"/>
     <w:basedOn w:val="Normal"/>
     <w:next w:val="Normal"/>
+    <w:uiPriority w:val="10"/>
+    <w:qFormat/>
     <w:pPr>
-      <w:keepNext w:val="1"/>
-      <w:keepLines w:val="1"/>
-      <w:spacing w:after="60" w:before="0" w:lineRule="auto"/>
+      <w:keepNext/>
+      <w:keepLines/>
+      <w:spacing w:after="60"/>
     </w:pPr>
     <w:rPr>
       <w:sz w:val="52"/>
@@ -1503,14 +2027,14 @@
     <w:name w:val="Subtitle"/>
     <w:basedOn w:val="Normal"/>
     <w:next w:val="Normal"/>
+    <w:uiPriority w:val="11"/>
+    <w:qFormat/>
     <w:pPr>
-      <w:keepNext w:val="1"/>
-      <w:keepLines w:val="1"/>
-      <w:spacing w:after="320" w:before="0" w:lineRule="auto"/>
+      <w:keepNext/>
+      <w:keepLines/>
+      <w:spacing w:after="320"/>
     </w:pPr>
     <w:rPr>
-      <w:rFonts w:ascii="Arial" w:cs="Arial" w:eastAsia="Arial" w:hAnsi="Arial"/>
-      <w:i w:val="0"/>
       <w:color w:val="666666"/>
       <w:sz w:val="30"/>
       <w:szCs w:val="30"/>

--- a/FutureGroupGuides/Originals/ATM Series - Week 4.docx
+++ b/FutureGroupGuides/Originals/ATM Series - Week 4.docx
@@ -122,6 +122,8 @@
         </w:rPr>
         <w:t xml:space="preserve">      Week 4</w:t>
       </w:r>
+      <w:bookmarkStart w:id="0" w:name="_GoBack"/>
+      <w:bookmarkEnd w:id="0"/>
     </w:p>
     <w:p>
       <w:pPr>
@@ -244,7 +246,7 @@
           <w:sz w:val="20"/>
           <w:szCs w:val="20"/>
         </w:rPr>
-        <w:t xml:space="preserve">Sermon in a Sentence </w:t>
+        <w:t xml:space="preserve">SERMON IN A SENTENCE </w:t>
       </w:r>
     </w:p>
     <w:p>
@@ -283,8 +285,6 @@
         </w:rPr>
         <w:t>s</w:t>
       </w:r>
-      <w:bookmarkStart w:id="0" w:name="_GoBack"/>
-      <w:bookmarkEnd w:id="0"/>
       <w:r>
         <w:rPr>
           <w:sz w:val="20"/>
@@ -335,7 +335,7 @@
           <w:sz w:val="20"/>
           <w:szCs w:val="20"/>
         </w:rPr>
-        <w:t xml:space="preserve">Ephesians 6:12, KJV: "For </w:t>
+        <w:t xml:space="preserve">Ephesians 6:12 KJV "For </w:t>
       </w:r>
       <w:r>
         <w:rPr>
